--- a/Restaurants_Word/جيمي.docx
+++ b/Restaurants_Word/جيمي.docx
@@ -85,6 +85,7 @@
         </w:rPr>
         <w:t>: التقييم: 3.0</w:t>
         <w:br/>
+        <w:t xml:space="preserve">التعليق: </w:t>
       </w:r>
     </w:p>
     <w:p>
@@ -98,6 +99,7 @@
         </w:rPr>
         <w:t>: التقييم: 6</w:t>
         <w:br/>
+        <w:t xml:space="preserve">التعليق: </w:t>
       </w:r>
     </w:p>
     <w:p>
@@ -111,6 +113,7 @@
         </w:rPr>
         <w:t>: التقييم: 0.0</w:t>
         <w:br/>
+        <w:t xml:space="preserve">التعليق: </w:t>
       </w:r>
     </w:p>
     <w:p>
@@ -124,6 +127,7 @@
         </w:rPr>
         <w:t>: التقييم: 5.0</w:t>
         <w:br/>
+        <w:t xml:space="preserve">التعليق: </w:t>
       </w:r>
     </w:p>
     <w:p>
@@ -137,6 +141,7 @@
         </w:rPr>
         <w:t>: التقييم: 4.0</w:t>
         <w:br/>
+        <w:t xml:space="preserve">التعليق: </w:t>
       </w:r>
     </w:p>
     <w:p>
@@ -150,6 +155,7 @@
         </w:rPr>
         <w:t>: التقييم: 0.5</w:t>
         <w:br/>
+        <w:t xml:space="preserve">التعليق: </w:t>
       </w:r>
     </w:p>
     <w:p>
@@ -163,6 +169,7 @@
         </w:rPr>
         <w:t>: التقييم: 5.0</w:t>
         <w:br/>
+        <w:t xml:space="preserve">التعليق: </w:t>
       </w:r>
     </w:p>
     <w:p>
@@ -176,6 +183,7 @@
         </w:rPr>
         <w:t>: التقييم: 4.5</w:t>
         <w:br/>
+        <w:t xml:space="preserve">التعليق: </w:t>
       </w:r>
     </w:p>
     <w:p>
@@ -203,6 +211,7 @@
         </w:rPr>
         <w:t>: التقييم: 4.5</w:t>
         <w:br/>
+        <w:t xml:space="preserve">التعليق: </w:t>
       </w:r>
     </w:p>
     <w:p>
